--- a/Lab 3/Lab2_3_Report.docx
+++ b/Lab 3/Lab2_3_Report.docx
@@ -74,7 +74,103 @@
           <w:sz w:val="24"/>
           <w:szCs w:val="24"/>
         </w:rPr>
-        <w:t xml:space="preserve">and giving the parameter options between max depth, minimum samples split, minimum samples leaf, and class weight resulted in a model with no class weight, no max depth, 1 minimum samples leaf, and 5 minimum samples split for the </w:t>
+        <w:t xml:space="preserve">and giving the parameter options between max depth, minimum samples split, minimum samples leaf, and class weight </w:t>
+      </w:r>
+      <w:r>
+        <w:rPr>
+          <w:rFonts w:ascii="Times New Roman" w:hAnsi="Times New Roman" w:cs="Times New Roman"/>
+          <w:sz w:val="24"/>
+          <w:szCs w:val="24"/>
+        </w:rPr>
+        <w:t xml:space="preserve">set to balanced </w:t>
+      </w:r>
+      <w:r>
+        <w:rPr>
+          <w:rFonts w:ascii="Times New Roman" w:hAnsi="Times New Roman" w:cs="Times New Roman"/>
+          <w:sz w:val="24"/>
+          <w:szCs w:val="24"/>
+        </w:rPr>
+        <w:t xml:space="preserve">resulted in a model with </w:t>
+      </w:r>
+      <w:r>
+        <w:rPr>
+          <w:rFonts w:ascii="Times New Roman" w:hAnsi="Times New Roman" w:cs="Times New Roman"/>
+          <w:sz w:val="24"/>
+          <w:szCs w:val="24"/>
+        </w:rPr>
+        <w:t>a</w:t>
+      </w:r>
+      <w:r>
+        <w:rPr>
+          <w:rFonts w:ascii="Times New Roman" w:hAnsi="Times New Roman" w:cs="Times New Roman"/>
+          <w:sz w:val="24"/>
+          <w:szCs w:val="24"/>
+        </w:rPr>
+        <w:t xml:space="preserve"> max depth</w:t>
+      </w:r>
+      <w:r>
+        <w:rPr>
+          <w:rFonts w:ascii="Times New Roman" w:hAnsi="Times New Roman" w:cs="Times New Roman"/>
+          <w:sz w:val="24"/>
+          <w:szCs w:val="24"/>
+        </w:rPr>
+        <w:t xml:space="preserve"> of 1</w:t>
+      </w:r>
+      <w:r>
+        <w:rPr>
+          <w:rFonts w:ascii="Times New Roman" w:hAnsi="Times New Roman" w:cs="Times New Roman"/>
+          <w:sz w:val="24"/>
+          <w:szCs w:val="24"/>
+        </w:rPr>
+        <w:t xml:space="preserve">, </w:t>
+      </w:r>
+      <w:r>
+        <w:rPr>
+          <w:rFonts w:ascii="Times New Roman" w:hAnsi="Times New Roman" w:cs="Times New Roman"/>
+          <w:sz w:val="24"/>
+          <w:szCs w:val="24"/>
+        </w:rPr>
+        <w:t xml:space="preserve">a </w:t>
+      </w:r>
+      <w:r>
+        <w:rPr>
+          <w:rFonts w:ascii="Times New Roman" w:hAnsi="Times New Roman" w:cs="Times New Roman"/>
+          <w:sz w:val="24"/>
+          <w:szCs w:val="24"/>
+        </w:rPr>
+        <w:t>minimum samples leaf</w:t>
+      </w:r>
+      <w:r>
+        <w:rPr>
+          <w:rFonts w:ascii="Times New Roman" w:hAnsi="Times New Roman" w:cs="Times New Roman"/>
+          <w:sz w:val="24"/>
+          <w:szCs w:val="24"/>
+        </w:rPr>
+        <w:t xml:space="preserve"> of 1</w:t>
+      </w:r>
+      <w:r>
+        <w:rPr>
+          <w:rFonts w:ascii="Times New Roman" w:hAnsi="Times New Roman" w:cs="Times New Roman"/>
+          <w:sz w:val="24"/>
+          <w:szCs w:val="24"/>
+        </w:rPr>
+        <w:t xml:space="preserve">, and minimum samples split </w:t>
+      </w:r>
+      <w:r>
+        <w:rPr>
+          <w:rFonts w:ascii="Times New Roman" w:hAnsi="Times New Roman" w:cs="Times New Roman"/>
+          <w:sz w:val="24"/>
+          <w:szCs w:val="24"/>
+        </w:rPr>
+        <w:t xml:space="preserve">of 5 </w:t>
+      </w:r>
+      <w:r>
+        <w:rPr>
+          <w:rFonts w:ascii="Times New Roman" w:hAnsi="Times New Roman" w:cs="Times New Roman"/>
+          <w:sz w:val="24"/>
+          <w:szCs w:val="24"/>
+        </w:rPr>
+        <w:t xml:space="preserve">for the </w:t>
       </w:r>
       <w:r>
         <w:rPr>
@@ -106,31 +202,129 @@
           <w:sz w:val="24"/>
           <w:szCs w:val="24"/>
         </w:rPr>
-        <w:t xml:space="preserve">estimators was also included in the possible parameter options. The optimal model ended up with no class weight, no max depth, 1 minimum sample lead, 5 minimum samples split, and 10 estimators. Comparing the tree and forest models revealed that they had the same </w:t>
-      </w:r>
-      <w:r>
-        <w:rPr>
-          <w:rFonts w:ascii="Times New Roman" w:hAnsi="Times New Roman" w:cs="Times New Roman"/>
-          <w:sz w:val="24"/>
-          <w:szCs w:val="24"/>
-        </w:rPr>
-        <w:t xml:space="preserve">best scores, meaning that the models </w:t>
-      </w:r>
-      <w:r>
-        <w:rPr>
-          <w:rFonts w:ascii="Times New Roman" w:hAnsi="Times New Roman" w:cs="Times New Roman"/>
-          <w:sz w:val="24"/>
-          <w:szCs w:val="24"/>
-        </w:rPr>
-        <w:t xml:space="preserve">can equally predict. Since the models are equivalent, I chose the random forest model as my winning model, and tested the </w:t>
-      </w:r>
-      <w:r>
-        <w:rPr>
-          <w:rFonts w:ascii="Times New Roman" w:hAnsi="Times New Roman" w:cs="Times New Roman"/>
-          <w:sz w:val="24"/>
-          <w:szCs w:val="24"/>
-        </w:rPr>
-        <w:t>validation data on this model, getting 99.1% accuracy.</w:t>
+        <w:t>estimators was also included in the possible parameter options. The optimal model ended up with</w:t>
+      </w:r>
+      <w:r>
+        <w:rPr>
+          <w:rFonts w:ascii="Times New Roman" w:hAnsi="Times New Roman" w:cs="Times New Roman"/>
+          <w:sz w:val="24"/>
+          <w:szCs w:val="24"/>
+        </w:rPr>
+        <w:t xml:space="preserve"> a</w:t>
+      </w:r>
+      <w:r>
+        <w:rPr>
+          <w:rFonts w:ascii="Times New Roman" w:hAnsi="Times New Roman" w:cs="Times New Roman"/>
+          <w:sz w:val="24"/>
+          <w:szCs w:val="24"/>
+        </w:rPr>
+        <w:t xml:space="preserve"> max depth</w:t>
+      </w:r>
+      <w:r>
+        <w:rPr>
+          <w:rFonts w:ascii="Times New Roman" w:hAnsi="Times New Roman" w:cs="Times New Roman"/>
+          <w:sz w:val="24"/>
+          <w:szCs w:val="24"/>
+        </w:rPr>
+        <w:t xml:space="preserve"> of 1</w:t>
+      </w:r>
+      <w:r>
+        <w:rPr>
+          <w:rFonts w:ascii="Times New Roman" w:hAnsi="Times New Roman" w:cs="Times New Roman"/>
+          <w:sz w:val="24"/>
+          <w:szCs w:val="24"/>
+        </w:rPr>
+        <w:t xml:space="preserve">, </w:t>
+      </w:r>
+      <w:r>
+        <w:rPr>
+          <w:rFonts w:ascii="Times New Roman" w:hAnsi="Times New Roman" w:cs="Times New Roman"/>
+          <w:sz w:val="24"/>
+          <w:szCs w:val="24"/>
+        </w:rPr>
+        <w:t xml:space="preserve">a </w:t>
+      </w:r>
+      <w:r>
+        <w:rPr>
+          <w:rFonts w:ascii="Times New Roman" w:hAnsi="Times New Roman" w:cs="Times New Roman"/>
+          <w:sz w:val="24"/>
+          <w:szCs w:val="24"/>
+        </w:rPr>
+        <w:t>minimum sample lea</w:t>
+      </w:r>
+      <w:r>
+        <w:rPr>
+          <w:rFonts w:ascii="Times New Roman" w:hAnsi="Times New Roman" w:cs="Times New Roman"/>
+          <w:sz w:val="24"/>
+          <w:szCs w:val="24"/>
+        </w:rPr>
+        <w:t>f of 10</w:t>
+      </w:r>
+      <w:r>
+        <w:rPr>
+          <w:rFonts w:ascii="Times New Roman" w:hAnsi="Times New Roman" w:cs="Times New Roman"/>
+          <w:sz w:val="24"/>
+          <w:szCs w:val="24"/>
+        </w:rPr>
+        <w:t xml:space="preserve">, </w:t>
+      </w:r>
+      <w:proofErr w:type="gramStart"/>
+      <w:r>
+        <w:rPr>
+          <w:rFonts w:ascii="Times New Roman" w:hAnsi="Times New Roman" w:cs="Times New Roman"/>
+          <w:sz w:val="24"/>
+          <w:szCs w:val="24"/>
+        </w:rPr>
+        <w:t>a</w:t>
+      </w:r>
+      <w:r>
+        <w:rPr>
+          <w:rFonts w:ascii="Times New Roman" w:hAnsi="Times New Roman" w:cs="Times New Roman"/>
+          <w:sz w:val="24"/>
+          <w:szCs w:val="24"/>
+        </w:rPr>
+        <w:t xml:space="preserve"> minimum samples</w:t>
+      </w:r>
+      <w:proofErr w:type="gramEnd"/>
+      <w:r>
+        <w:rPr>
+          <w:rFonts w:ascii="Times New Roman" w:hAnsi="Times New Roman" w:cs="Times New Roman"/>
+          <w:sz w:val="24"/>
+          <w:szCs w:val="24"/>
+        </w:rPr>
+        <w:t xml:space="preserve"> split</w:t>
+      </w:r>
+      <w:r>
+        <w:rPr>
+          <w:rFonts w:ascii="Times New Roman" w:hAnsi="Times New Roman" w:cs="Times New Roman"/>
+          <w:sz w:val="24"/>
+          <w:szCs w:val="24"/>
+        </w:rPr>
+        <w:t xml:space="preserve"> of 10</w:t>
+      </w:r>
+      <w:r>
+        <w:rPr>
+          <w:rFonts w:ascii="Times New Roman" w:hAnsi="Times New Roman" w:cs="Times New Roman"/>
+          <w:sz w:val="24"/>
+          <w:szCs w:val="24"/>
+        </w:rPr>
+        <w:t xml:space="preserve">, and 10 estimators. </w:t>
+      </w:r>
+      <w:r>
+        <w:rPr>
+          <w:rFonts w:ascii="Times New Roman" w:hAnsi="Times New Roman" w:cs="Times New Roman"/>
+          <w:sz w:val="24"/>
+          <w:szCs w:val="24"/>
+        </w:rPr>
+        <w:t>Comparing the best scores from each model (which is measured by accuracy), the forest model had a higher score, and was chosen as the winning model</w:t>
+      </w:r>
+      <w:r>
+        <w:rPr>
+          <w:rFonts w:ascii="Times New Roman" w:hAnsi="Times New Roman" w:cs="Times New Roman"/>
+          <w:sz w:val="24"/>
+          <w:szCs w:val="24"/>
+        </w:rPr>
+        <w:t>, with an accuracy 93.03%.</w:t>
       </w:r>
     </w:p>
     <w:p>
@@ -149,15 +343,7 @@
           <w:sz w:val="24"/>
           <w:szCs w:val="24"/>
         </w:rPr>
-        <w:t>To find the best possible model t</w:t>
-      </w:r>
-      <w:r>
-        <w:rPr>
-          <w:rFonts w:ascii="Times New Roman" w:hAnsi="Times New Roman" w:cs="Times New Roman"/>
-          <w:sz w:val="24"/>
-          <w:szCs w:val="24"/>
-        </w:rPr>
-        <w:t xml:space="preserve">he salary of a baseball player based on their </w:t>
+        <w:t xml:space="preserve">To find the best possible model the salary of a baseball player based on their </w:t>
       </w:r>
       <w:r>
         <w:rPr>
@@ -261,23 +447,197 @@
           <w:sz w:val="24"/>
           <w:szCs w:val="24"/>
         </w:rPr>
-        <w:t>with squared_error for the criterion, a max depth of 10, minimum samples leaf of 5, and a minimum samples split of 2</w:t>
-      </w:r>
-      <w:r>
-        <w:rPr>
-          <w:rFonts w:ascii="Times New Roman" w:hAnsi="Times New Roman" w:cs="Times New Roman"/>
-          <w:sz w:val="24"/>
-          <w:szCs w:val="24"/>
-        </w:rPr>
-        <w:t xml:space="preserve"> for the final model. This process was repeated for a random forest classification model, but number of estimators was also included in the possible parameter options. The optimal model ended up with</w:t>
-      </w:r>
-      <w:r>
-        <w:rPr>
-          <w:rFonts w:ascii="Times New Roman" w:hAnsi="Times New Roman" w:cs="Times New Roman"/>
-          <w:sz w:val="24"/>
-          <w:szCs w:val="24"/>
-        </w:rPr>
-        <w:t xml:space="preserve"> friedman_mse for the criterion, a max depth of 4, 5 minimum samples leaf, 10 minimum samples split, and 100 estimators</w:t>
+        <w:t xml:space="preserve">with </w:t>
+      </w:r>
+      <w:proofErr w:type="spellStart"/>
+      <w:r>
+        <w:rPr>
+          <w:rFonts w:ascii="Times New Roman" w:hAnsi="Times New Roman" w:cs="Times New Roman"/>
+          <w:sz w:val="24"/>
+          <w:szCs w:val="24"/>
+        </w:rPr>
+        <w:t>squared_error</w:t>
+      </w:r>
+      <w:proofErr w:type="spellEnd"/>
+      <w:r>
+        <w:rPr>
+          <w:rFonts w:ascii="Times New Roman" w:hAnsi="Times New Roman" w:cs="Times New Roman"/>
+          <w:sz w:val="24"/>
+          <w:szCs w:val="24"/>
+        </w:rPr>
+        <w:t xml:space="preserve"> for the criterion, a max depth of 10, minimum samples leaf of 5, and </w:t>
+      </w:r>
+      <w:proofErr w:type="gramStart"/>
+      <w:r>
+        <w:rPr>
+          <w:rFonts w:ascii="Times New Roman" w:hAnsi="Times New Roman" w:cs="Times New Roman"/>
+          <w:sz w:val="24"/>
+          <w:szCs w:val="24"/>
+        </w:rPr>
+        <w:t>a minimum samples</w:t>
+      </w:r>
+      <w:proofErr w:type="gramEnd"/>
+      <w:r>
+        <w:rPr>
+          <w:rFonts w:ascii="Times New Roman" w:hAnsi="Times New Roman" w:cs="Times New Roman"/>
+          <w:sz w:val="24"/>
+          <w:szCs w:val="24"/>
+        </w:rPr>
+        <w:t xml:space="preserve"> split of 2</w:t>
+      </w:r>
+      <w:r>
+        <w:rPr>
+          <w:rFonts w:ascii="Times New Roman" w:hAnsi="Times New Roman" w:cs="Times New Roman"/>
+          <w:sz w:val="24"/>
+          <w:szCs w:val="24"/>
+        </w:rPr>
+        <w:t xml:space="preserve"> for the final model. This process was repeated for a random forest classification model, but </w:t>
+      </w:r>
+      <w:r>
+        <w:rPr>
+          <w:rFonts w:ascii="Times New Roman" w:hAnsi="Times New Roman" w:cs="Times New Roman"/>
+          <w:sz w:val="24"/>
+          <w:szCs w:val="24"/>
+        </w:rPr>
+        <w:t>the parameter options instead included</w:t>
+      </w:r>
+      <w:r>
+        <w:rPr>
+          <w:rFonts w:ascii="Times New Roman" w:hAnsi="Times New Roman" w:cs="Times New Roman"/>
+          <w:sz w:val="24"/>
+          <w:szCs w:val="24"/>
+        </w:rPr>
+        <w:t xml:space="preserve"> </w:t>
+      </w:r>
+      <w:r>
+        <w:rPr>
+          <w:rFonts w:ascii="Times New Roman" w:hAnsi="Times New Roman" w:cs="Times New Roman"/>
+          <w:sz w:val="24"/>
+          <w:szCs w:val="24"/>
+        </w:rPr>
+        <w:t>criterion options, number of estimators, max depth, minimum samples lead, bootstr</w:t>
+      </w:r>
+      <w:r>
+        <w:rPr>
+          <w:rFonts w:ascii="Times New Roman" w:hAnsi="Times New Roman" w:cs="Times New Roman"/>
+          <w:sz w:val="24"/>
+          <w:szCs w:val="24"/>
+        </w:rPr>
+        <w:t>a</w:t>
+      </w:r>
+      <w:r>
+        <w:rPr>
+          <w:rFonts w:ascii="Times New Roman" w:hAnsi="Times New Roman" w:cs="Times New Roman"/>
+          <w:sz w:val="24"/>
+          <w:szCs w:val="24"/>
+        </w:rPr>
+        <w:t xml:space="preserve">p, and </w:t>
+      </w:r>
+      <w:r>
+        <w:rPr>
+          <w:rFonts w:ascii="Times New Roman" w:hAnsi="Times New Roman" w:cs="Times New Roman"/>
+          <w:sz w:val="24"/>
+          <w:szCs w:val="24"/>
+        </w:rPr>
+        <w:t xml:space="preserve">an out of bag score. </w:t>
+      </w:r>
+      <w:r>
+        <w:rPr>
+          <w:rFonts w:ascii="Times New Roman" w:hAnsi="Times New Roman" w:cs="Times New Roman"/>
+          <w:sz w:val="24"/>
+          <w:szCs w:val="24"/>
+        </w:rPr>
+        <w:t>The optimal model ended up with</w:t>
+      </w:r>
+      <w:r>
+        <w:rPr>
+          <w:rFonts w:ascii="Times New Roman" w:hAnsi="Times New Roman" w:cs="Times New Roman"/>
+          <w:sz w:val="24"/>
+          <w:szCs w:val="24"/>
+        </w:rPr>
+        <w:t xml:space="preserve"> </w:t>
+      </w:r>
+      <w:proofErr w:type="spellStart"/>
+      <w:r>
+        <w:rPr>
+          <w:rFonts w:ascii="Times New Roman" w:hAnsi="Times New Roman" w:cs="Times New Roman"/>
+          <w:sz w:val="24"/>
+          <w:szCs w:val="24"/>
+        </w:rPr>
+        <w:t>friedman_mse</w:t>
+      </w:r>
+      <w:proofErr w:type="spellEnd"/>
+      <w:r>
+        <w:rPr>
+          <w:rFonts w:ascii="Times New Roman" w:hAnsi="Times New Roman" w:cs="Times New Roman"/>
+          <w:sz w:val="24"/>
+          <w:szCs w:val="24"/>
+        </w:rPr>
+        <w:t xml:space="preserve"> for the criterion, a max depth of 4, </w:t>
+      </w:r>
+      <w:r>
+        <w:rPr>
+          <w:rFonts w:ascii="Times New Roman" w:hAnsi="Times New Roman" w:cs="Times New Roman"/>
+          <w:sz w:val="24"/>
+          <w:szCs w:val="24"/>
+        </w:rPr>
+        <w:t xml:space="preserve">a </w:t>
+      </w:r>
+      <w:r>
+        <w:rPr>
+          <w:rFonts w:ascii="Times New Roman" w:hAnsi="Times New Roman" w:cs="Times New Roman"/>
+          <w:sz w:val="24"/>
+          <w:szCs w:val="24"/>
+        </w:rPr>
+        <w:t>minimum samples leaf</w:t>
+      </w:r>
+      <w:r>
+        <w:rPr>
+          <w:rFonts w:ascii="Times New Roman" w:hAnsi="Times New Roman" w:cs="Times New Roman"/>
+          <w:sz w:val="24"/>
+          <w:szCs w:val="24"/>
+        </w:rPr>
+        <w:t xml:space="preserve"> </w:t>
+      </w:r>
+      <w:r>
+        <w:rPr>
+          <w:rFonts w:ascii="Times New Roman" w:hAnsi="Times New Roman" w:cs="Times New Roman"/>
+          <w:sz w:val="24"/>
+          <w:szCs w:val="24"/>
+        </w:rPr>
+        <w:t>of 1</w:t>
+      </w:r>
+      <w:r>
+        <w:rPr>
+          <w:rFonts w:ascii="Times New Roman" w:hAnsi="Times New Roman" w:cs="Times New Roman"/>
+          <w:sz w:val="24"/>
+          <w:szCs w:val="24"/>
+        </w:rPr>
+        <w:t xml:space="preserve">, </w:t>
+      </w:r>
+      <w:r>
+        <w:rPr>
+          <w:rFonts w:ascii="Times New Roman" w:hAnsi="Times New Roman" w:cs="Times New Roman"/>
+          <w:sz w:val="24"/>
+          <w:szCs w:val="24"/>
+        </w:rPr>
+        <w:t xml:space="preserve">bootstrap set to true, 100 </w:t>
+      </w:r>
+      <w:r>
+        <w:rPr>
+          <w:rFonts w:ascii="Times New Roman" w:hAnsi="Times New Roman" w:cs="Times New Roman"/>
+          <w:sz w:val="24"/>
+          <w:szCs w:val="24"/>
+        </w:rPr>
+        <w:t>estimators</w:t>
+      </w:r>
+      <w:r>
+        <w:rPr>
+          <w:rFonts w:ascii="Times New Roman" w:hAnsi="Times New Roman" w:cs="Times New Roman"/>
+          <w:sz w:val="24"/>
+          <w:szCs w:val="24"/>
+        </w:rPr>
+        <w:t>, and out of bag score set to true</w:t>
       </w:r>
       <w:r>
         <w:rPr>
@@ -293,15 +653,47 @@
           <w:sz w:val="24"/>
           <w:szCs w:val="24"/>
         </w:rPr>
-        <w:t>that the random forest model had a higher best score, so that was chosen as the winning model. Using the validation data on the winning model revealed an R</w:t>
-      </w:r>
-      <w:r>
-        <w:rPr>
-          <w:rFonts w:ascii="Times New Roman" w:hAnsi="Times New Roman" w:cs="Times New Roman"/>
-          <w:sz w:val="24"/>
-          <w:szCs w:val="24"/>
-        </w:rPr>
-        <w:t>^2 of 5%</w:t>
+        <w:t>that the random forest model had a higher best score</w:t>
+      </w:r>
+      <w:r>
+        <w:rPr>
+          <w:rFonts w:ascii="Times New Roman" w:hAnsi="Times New Roman" w:cs="Times New Roman"/>
+          <w:sz w:val="24"/>
+          <w:szCs w:val="24"/>
+        </w:rPr>
+        <w:t xml:space="preserve"> (which was measured in negative mean squared error)</w:t>
+      </w:r>
+      <w:r>
+        <w:rPr>
+          <w:rFonts w:ascii="Times New Roman" w:hAnsi="Times New Roman" w:cs="Times New Roman"/>
+          <w:sz w:val="24"/>
+          <w:szCs w:val="24"/>
+        </w:rPr>
+        <w:t>, so that was chosen as the winning model. Using the validation data on the winning model revealed an R</w:t>
+      </w:r>
+      <w:r>
+        <w:rPr>
+          <w:rFonts w:ascii="Times New Roman" w:hAnsi="Times New Roman" w:cs="Times New Roman"/>
+          <w:sz w:val="24"/>
+          <w:szCs w:val="24"/>
+        </w:rPr>
+        <w:t>^2 of 5</w:t>
+      </w:r>
+      <w:r>
+        <w:rPr>
+          <w:rFonts w:ascii="Times New Roman" w:hAnsi="Times New Roman" w:cs="Times New Roman"/>
+          <w:sz w:val="24"/>
+          <w:szCs w:val="24"/>
+        </w:rPr>
+        <w:t>.44</w:t>
+      </w:r>
+      <w:r>
+        <w:rPr>
+          <w:rFonts w:ascii="Times New Roman" w:hAnsi="Times New Roman" w:cs="Times New Roman"/>
+          <w:sz w:val="24"/>
+          <w:szCs w:val="24"/>
+        </w:rPr>
+        <w:t>%</w:t>
       </w:r>
       <w:r>
         <w:rPr>
@@ -310,124 +702,6 @@
           <w:szCs w:val="24"/>
         </w:rPr>
         <w:t>.</w:t>
-      </w:r>
-    </w:p>
-    <w:p>
-      <w:pPr>
-        <w:spacing w:line="480" w:lineRule="auto"/>
-        <w:rPr>
-          <w:rFonts w:ascii="Times New Roman" w:hAnsi="Times New Roman" w:cs="Times New Roman"/>
-          <w:sz w:val="24"/>
-          <w:szCs w:val="24"/>
-        </w:rPr>
-      </w:pPr>
-    </w:p>
-    <w:p>
-      <w:pPr>
-        <w:spacing w:line="480" w:lineRule="auto"/>
-        <w:rPr>
-          <w:rFonts w:ascii="Times New Roman" w:hAnsi="Times New Roman" w:cs="Times New Roman"/>
-          <w:sz w:val="24"/>
-          <w:szCs w:val="24"/>
-        </w:rPr>
-      </w:pPr>
-    </w:p>
-    <w:p>
-      <w:pPr>
-        <w:spacing w:line="480" w:lineRule="auto"/>
-        <w:rPr>
-          <w:rFonts w:ascii="Times New Roman" w:hAnsi="Times New Roman" w:cs="Times New Roman"/>
-          <w:sz w:val="24"/>
-          <w:szCs w:val="24"/>
-        </w:rPr>
-      </w:pPr>
-      <w:r>
-        <w:rPr>
-          <w:rFonts w:ascii="Times New Roman" w:hAnsi="Times New Roman" w:cs="Times New Roman"/>
-          <w:sz w:val="24"/>
-          <w:szCs w:val="24"/>
-        </w:rPr>
-        <w:t>#different param_grids?</w:t>
-      </w:r>
-    </w:p>
-    <w:p>
-      <w:pPr>
-        <w:spacing w:line="480" w:lineRule="auto"/>
-        <w:rPr>
-          <w:rFonts w:ascii="Times New Roman" w:hAnsi="Times New Roman" w:cs="Times New Roman"/>
-          <w:sz w:val="24"/>
-          <w:szCs w:val="24"/>
-        </w:rPr>
-      </w:pPr>
-      <w:r>
-        <w:rPr>
-          <w:rFonts w:ascii="Times New Roman" w:hAnsi="Times New Roman" w:cs="Times New Roman"/>
-          <w:sz w:val="24"/>
-          <w:szCs w:val="24"/>
-        </w:rPr>
-        <w:t>#what to include in param_grids</w:t>
-      </w:r>
-    </w:p>
-    <w:p>
-      <w:pPr>
-        <w:spacing w:line="480" w:lineRule="auto"/>
-        <w:rPr>
-          <w:rFonts w:ascii="Times New Roman" w:hAnsi="Times New Roman" w:cs="Times New Roman"/>
-          <w:sz w:val="24"/>
-          <w:szCs w:val="24"/>
-        </w:rPr>
-      </w:pPr>
-      <w:r>
-        <w:rPr>
-          <w:rFonts w:ascii="Times New Roman" w:hAnsi="Times New Roman" w:cs="Times New Roman"/>
-          <w:sz w:val="24"/>
-          <w:szCs w:val="24"/>
-        </w:rPr>
-        <w:t xml:space="preserve">#how to have get_metrics </w:t>
-      </w:r>
-      <w:r>
-        <w:rPr>
-          <w:rFonts w:ascii="Times New Roman" w:hAnsi="Times New Roman" w:cs="Times New Roman"/>
-          <w:sz w:val="24"/>
-          <w:szCs w:val="24"/>
-        </w:rPr>
-        <w:t>include ROC and AUC</w:t>
-      </w:r>
-    </w:p>
-    <w:p>
-      <w:pPr>
-        <w:spacing w:line="480" w:lineRule="auto"/>
-        <w:rPr>
-          <w:rFonts w:ascii="Times New Roman" w:hAnsi="Times New Roman" w:cs="Times New Roman"/>
-          <w:sz w:val="24"/>
-          <w:szCs w:val="24"/>
-        </w:rPr>
-      </w:pPr>
-      <w:r>
-        <w:rPr>
-          <w:rFonts w:ascii="Times New Roman" w:hAnsi="Times New Roman" w:cs="Times New Roman"/>
-          <w:sz w:val="24"/>
-          <w:szCs w:val="24"/>
-        </w:rPr>
-        <w:t>#same results for classification models</w:t>
-      </w:r>
-    </w:p>
-    <w:p>
-      <w:pPr>
-        <w:spacing w:line="480" w:lineRule="auto"/>
-        <w:rPr>
-          <w:rFonts w:ascii="Times New Roman" w:hAnsi="Times New Roman" w:cs="Times New Roman"/>
-          <w:sz w:val="24"/>
-          <w:szCs w:val="24"/>
-        </w:rPr>
-      </w:pPr>
-      <w:r>
-        <w:rPr>
-          <w:rFonts w:ascii="Times New Roman" w:hAnsi="Times New Roman" w:cs="Times New Roman"/>
-          <w:sz w:val="24"/>
-          <w:szCs w:val="24"/>
-        </w:rPr>
-        <w:t>#use neg_mean_squared_error for regression grid searches?</w:t>
       </w:r>
     </w:p>
     <w:sectPr>
